--- a/reports/C2/Group/Chartering Report.docx
+++ b/reports/C2/Group/Chartering Report.docx
@@ -1,6 +1,6 @@
 
 <file path=word/document.xml><?xml version="1.0" encoding="utf-8"?>
-<w:document xmlns:wpc="http://schemas.microsoft.com/office/word/2010/wordprocessingCanvas" xmlns:cx="http://schemas.microsoft.com/office/drawing/2014/chartex" xmlns:cx1="http://schemas.microsoft.com/office/drawing/2015/9/8/chartex" xmlns:cx2="http://schemas.microsoft.com/office/drawing/2015/10/21/chartex" xmlns:cx3="http://schemas.microsoft.com/office/drawing/2016/5/9/chartex" xmlns:cx4="http://schemas.microsoft.com/office/drawing/2016/5/10/chartex" xmlns:cx5="http://schemas.microsoft.com/office/drawing/2016/5/11/chartex" xmlns:cx6="http://schemas.microsoft.com/office/drawing/2016/5/12/chartex" xmlns:cx7="http://schemas.microsoft.com/office/drawing/2016/5/13/chartex" xmlns:cx8="http://schemas.microsoft.com/office/drawing/2016/5/14/chartex" xmlns:mc="http://schemas.openxmlformats.org/markup-compatibility/2006" xmlns:aink="http://schemas.microsoft.com/office/drawing/2016/ink" xmlns:am3d="http://schemas.microsoft.com/office/drawing/2017/model3d" xmlns:o="urn:schemas-microsoft-com:office:office" xmlns:oel="http://schemas.microsoft.com/office/2019/extlst" xmlns:r="http://schemas.openxmlformats.org/officeDocument/2006/relationships" xmlns:m="http://schemas.openxmlformats.org/officeDocument/2006/math" xmlns:v="urn:schemas-microsoft-com:vml" xmlns:wp14="http://schemas.microsoft.com/office/word/2010/wordprocessingDrawing" xmlns:wp="http://schemas.openxmlformats.org/drawingml/2006/wordprocessingDrawing" xmlns:w10="urn:schemas-microsoft-com:office:word" xmlns:w="http://schemas.openxmlformats.org/wordprocessingml/2006/main" xmlns:w14="http://schemas.microsoft.com/office/word/2010/wordml" xmlns:w15="http://schemas.microsoft.com/office/word/2012/wordml" xmlns:w16cex="http://schemas.microsoft.com/office/word/2018/wordml/cex" xmlns:w16cid="http://schemas.microsoft.com/office/word/2016/wordml/cid" xmlns:w16="http://schemas.microsoft.com/office/word/2018/wordml" xmlns:w16sdtdh="http://schemas.microsoft.com/office/word/2020/wordml/sdtdatahash" xmlns:w16se="http://schemas.microsoft.com/office/word/2015/wordml/symex" xmlns:wpg="http://schemas.microsoft.com/office/word/2010/wordprocessingGroup" xmlns:wpi="http://schemas.microsoft.com/office/word/2010/wordprocessingInk" xmlns:wne="http://schemas.microsoft.com/office/word/2006/wordml" xmlns:wps="http://schemas.microsoft.com/office/word/2010/wordprocessingShape" mc:Ignorable="w14 w15 w16se w16cid w16 w16cex w16sdtdh wp14">
+<w:document xmlns:wpc="http://schemas.microsoft.com/office/word/2010/wordprocessingCanvas" xmlns:cx="http://schemas.microsoft.com/office/drawing/2014/chartex" xmlns:cx1="http://schemas.microsoft.com/office/drawing/2015/9/8/chartex" xmlns:cx2="http://schemas.microsoft.com/office/drawing/2015/10/21/chartex" xmlns:cx3="http://schemas.microsoft.com/office/drawing/2016/5/9/chartex" xmlns:cx4="http://schemas.microsoft.com/office/drawing/2016/5/10/chartex" xmlns:cx5="http://schemas.microsoft.com/office/drawing/2016/5/11/chartex" xmlns:cx6="http://schemas.microsoft.com/office/drawing/2016/5/12/chartex" xmlns:cx7="http://schemas.microsoft.com/office/drawing/2016/5/13/chartex" xmlns:cx8="http://schemas.microsoft.com/office/drawing/2016/5/14/chartex" xmlns:mc="http://schemas.openxmlformats.org/markup-compatibility/2006" xmlns:aink="http://schemas.microsoft.com/office/drawing/2016/ink" xmlns:am3d="http://schemas.microsoft.com/office/drawing/2017/model3d" xmlns:o="urn:schemas-microsoft-com:office:office" xmlns:oel="http://schemas.microsoft.com/office/2019/extlst" xmlns:r="http://schemas.openxmlformats.org/officeDocument/2006/relationships" xmlns:m="http://schemas.openxmlformats.org/officeDocument/2006/math" xmlns:v="urn:schemas-microsoft-com:vml" xmlns:wp14="http://schemas.microsoft.com/office/word/2010/wordprocessingDrawing" xmlns:wp="http://schemas.openxmlformats.org/drawingml/2006/wordprocessingDrawing" xmlns:w10="urn:schemas-microsoft-com:office:word" xmlns:w="http://schemas.openxmlformats.org/wordprocessingml/2006/main" xmlns:w14="http://schemas.microsoft.com/office/word/2010/wordml" xmlns:w15="http://schemas.microsoft.com/office/word/2012/wordml" xmlns:w16cex="http://schemas.microsoft.com/office/word/2018/wordml/cex" xmlns:w16cid="http://schemas.microsoft.com/office/word/2016/wordml/cid" xmlns:w16="http://schemas.microsoft.com/office/word/2018/wordml" xmlns:w16du="http://schemas.microsoft.com/office/word/2023/wordml/word16du" xmlns:w16sdtdh="http://schemas.microsoft.com/office/word/2020/wordml/sdtdatahash" xmlns:w16sdtfl="http://schemas.microsoft.com/office/word/2024/wordml/sdtformatlock" xmlns:w16se="http://schemas.microsoft.com/office/word/2015/wordml/symex" xmlns:wpg="http://schemas.microsoft.com/office/word/2010/wordprocessingGroup" xmlns:wpi="http://schemas.microsoft.com/office/word/2010/wordprocessingInk" xmlns:wne="http://schemas.microsoft.com/office/word/2006/wordml" xmlns:wps="http://schemas.microsoft.com/office/word/2010/wordprocessingShape" mc:Ignorable="w14 w15 w16se w16cid w16 w16cex w16sdtdh w16sdtfl w16du wp14">
   <w:body>
     <w:p>
       <w:pPr>
@@ -462,137 +462,126 @@
     <w:p>
       <w:pPr>
         <w:jc w:val="left"/>
+      </w:pPr>
+      <w:bookmarkStart w:id="2" w:name="_Hlk190966662"/>
+      <w:r>
+        <w:rPr>
+          <w:rFonts w:asciiTheme="majorHAnsi" w:hAnsiTheme="majorHAnsi" w:cstheme="majorHAnsi"/>
+          <w:b/>
+          <w:lang w:val="en-US"/>
+        </w:rPr>
+        <w:t>Group:</w:t>
+      </w:r>
+      <w:r>
+        <w:rPr>
+          <w:rFonts w:asciiTheme="majorHAnsi" w:hAnsiTheme="majorHAnsi" w:cstheme="majorHAnsi"/>
+          <w:lang w:val="en-US"/>
+        </w:rPr>
+        <w:t xml:space="preserve"> C</w:t>
+      </w:r>
+      <w:r>
+        <w:rPr>
+          <w:rFonts w:asciiTheme="majorHAnsi" w:hAnsiTheme="majorHAnsi" w:cstheme="majorHAnsi"/>
+          <w:lang w:val="en-US"/>
+        </w:rPr>
+        <w:t>2</w:t>
+      </w:r>
+      <w:r>
+        <w:rPr>
+          <w:rFonts w:asciiTheme="majorHAnsi" w:hAnsiTheme="majorHAnsi" w:cstheme="majorHAnsi"/>
+          <w:lang w:val="en-US"/>
+        </w:rPr>
+        <w:t>.027</w:t>
+      </w:r>
+      <w:r>
+        <w:rPr>
+          <w:rFonts w:asciiTheme="majorHAnsi" w:hAnsiTheme="majorHAnsi" w:cstheme="majorHAnsi"/>
+          <w:lang w:val="en-US"/>
+        </w:rPr>
+        <w:br/>
+      </w:r>
+      <w:r>
+        <w:rPr>
+          <w:rFonts w:asciiTheme="majorHAnsi" w:hAnsiTheme="majorHAnsi" w:cstheme="majorHAnsi"/>
+          <w:b/>
+          <w:lang w:val="en-US"/>
+        </w:rPr>
+        <w:t>Repository:</w:t>
+      </w:r>
+      <w:r>
+        <w:rPr>
+          <w:rFonts w:asciiTheme="majorHAnsi" w:hAnsiTheme="majorHAnsi" w:cstheme="majorHAnsi"/>
+          <w:lang w:val="en-US"/>
+        </w:rPr>
+        <w:t xml:space="preserve"> </w:t>
+      </w:r>
+      <w:hyperlink r:id="rId6" w:history="1">
+        <w:r>
+          <w:rPr>
+            <w:rStyle w:val="Hipervnculo"/>
+          </w:rPr>
+          <w:t>https://github.com/DP2-C1</w:t>
+        </w:r>
+        <w:r>
+          <w:rPr>
+            <w:rStyle w:val="Hipervnculo"/>
+          </w:rPr>
+          <w:t>-</w:t>
+        </w:r>
+        <w:r>
+          <w:rPr>
+            <w:rStyle w:val="Hipervnculo"/>
+          </w:rPr>
+          <w:t>027/AirNav-Logistics-C2</w:t>
+        </w:r>
+      </w:hyperlink>
+    </w:p>
+    <w:p>
+      <w:pPr>
+        <w:jc w:val="left"/>
         <w:rPr>
           <w:rFonts w:asciiTheme="majorHAnsi" w:hAnsiTheme="majorHAnsi" w:cstheme="majorHAnsi"/>
           <w:lang w:val="es-ES"/>
         </w:rPr>
       </w:pPr>
-      <w:bookmarkStart w:id="2" w:name="_Hlk190966662"/>
       <w:r>
         <w:rPr>
           <w:rFonts w:asciiTheme="majorHAnsi" w:hAnsiTheme="majorHAnsi" w:cstheme="majorHAnsi"/>
           <w:b/>
           <w:lang w:val="es-ES"/>
         </w:rPr>
-        <w:t>Group:</w:t>
+        <w:t>Group Members:</w:t>
       </w:r>
       <w:r>
         <w:rPr>
           <w:rFonts w:asciiTheme="majorHAnsi" w:hAnsiTheme="majorHAnsi" w:cstheme="majorHAnsi"/>
           <w:lang w:val="es-ES"/>
         </w:rPr>
-        <w:t xml:space="preserve"> C1.027</w:t>
-      </w:r>
-      <w:r>
-        <w:rPr>
-          <w:rFonts w:asciiTheme="majorHAnsi" w:hAnsiTheme="majorHAnsi" w:cstheme="majorHAnsi"/>
-          <w:lang w:val="es-ES"/>
-        </w:rPr>
-        <w:br/>
-      </w:r>
+        <w:t xml:space="preserve">  Niza Cobo, Manuel Jesús;  Gomez Claraco, Nicolas; Campos Diez, Lucia.</w:t>
+      </w:r>
+    </w:p>
+    <w:p>
+      <w:pPr>
+        <w:spacing w:before="0" w:after="0"/>
+        <w:jc w:val="left"/>
+        <w:rPr>
+          <w:rFonts w:asciiTheme="majorHAnsi" w:hAnsiTheme="majorHAnsi" w:cstheme="majorHAnsi"/>
+        </w:rPr>
+      </w:pPr>
       <w:r>
         <w:rPr>
           <w:rFonts w:asciiTheme="majorHAnsi" w:hAnsiTheme="majorHAnsi" w:cstheme="majorHAnsi"/>
           <w:b/>
-          <w:lang w:val="es-ES"/>
-        </w:rPr>
-        <w:t>Repository:</w:t>
-      </w:r>
-      <w:r>
-        <w:rPr>
-          <w:rFonts w:asciiTheme="majorHAnsi" w:hAnsiTheme="majorHAnsi" w:cstheme="majorHAnsi"/>
-          <w:lang w:val="es-ES"/>
+        </w:rPr>
+        <w:t>Corporate Emails:</w:t>
+      </w:r>
+      <w:r>
+        <w:rPr>
+          <w:rFonts w:asciiTheme="majorHAnsi" w:hAnsiTheme="majorHAnsi" w:cstheme="majorHAnsi"/>
         </w:rPr>
         <w:t xml:space="preserve"> </w:t>
       </w:r>
-      <w:hyperlink r:id="rId6">
-        <w:r>
-          <w:rPr>
-            <w:rFonts w:asciiTheme="majorHAnsi" w:hAnsiTheme="majorHAnsi" w:cstheme="majorHAnsi"/>
-            <w:color w:val="1155CC"/>
-            <w:u w:val="single"/>
-            <w:lang w:val="es-ES"/>
-          </w:rPr>
-          <w:t>https://github.com/DP2-C1-027/AirNav-Logistics</w:t>
-        </w:r>
-      </w:hyperlink>
-      <w:r>
-        <w:rPr>
-          <w:rFonts w:asciiTheme="majorHAnsi" w:hAnsiTheme="majorHAnsi" w:cstheme="majorHAnsi"/>
-          <w:lang w:val="es-ES"/>
-        </w:rPr>
-        <w:br/>
-      </w:r>
-      <w:r>
-        <w:rPr>
-          <w:rFonts w:asciiTheme="majorHAnsi" w:hAnsiTheme="majorHAnsi" w:cstheme="majorHAnsi"/>
-          <w:b/>
-          <w:lang w:val="es-ES"/>
-        </w:rPr>
-        <w:t>Group Members:</w:t>
-      </w:r>
-      <w:r>
-        <w:rPr>
-          <w:rFonts w:asciiTheme="majorHAnsi" w:hAnsiTheme="majorHAnsi" w:cstheme="majorHAnsi"/>
-          <w:lang w:val="es-ES"/>
-        </w:rPr>
-        <w:t xml:space="preserve">  Garcia de Tejada Delgado, Jose; Peñaloza Friqui, Nora;  Niza Cobo, Manuel Jesús;  Gomez Claraco, Nicolas; Campos Diez, Lucia.</w:t>
-      </w:r>
-    </w:p>
-    <w:p>
-      <w:pPr>
-        <w:spacing w:before="0" w:after="0"/>
-        <w:jc w:val="left"/>
-        <w:rPr>
-          <w:rFonts w:asciiTheme="majorHAnsi" w:hAnsiTheme="majorHAnsi" w:cstheme="majorHAnsi"/>
-        </w:rPr>
-      </w:pPr>
-      <w:r>
-        <w:rPr>
-          <w:rFonts w:asciiTheme="majorHAnsi" w:hAnsiTheme="majorHAnsi" w:cstheme="majorHAnsi"/>
-          <w:b/>
-        </w:rPr>
-        <w:t>Corporate Emails:</w:t>
-      </w:r>
-      <w:r>
-        <w:rPr>
-          <w:rFonts w:asciiTheme="majorHAnsi" w:hAnsiTheme="majorHAnsi" w:cstheme="majorHAnsi"/>
-        </w:rPr>
-        <w:t xml:space="preserve"> </w:t>
-      </w:r>
       <w:hyperlink r:id="rId7">
-        <w:r>
-          <w:rPr>
-            <w:rFonts w:asciiTheme="majorHAnsi" w:hAnsiTheme="majorHAnsi" w:cstheme="majorHAnsi"/>
-            <w:color w:val="1155CC"/>
-            <w:u w:val="single"/>
-          </w:rPr>
-          <w:t>josgardel8@alum.us.es</w:t>
-        </w:r>
-      </w:hyperlink>
-      <w:r>
-        <w:rPr>
-          <w:rFonts w:asciiTheme="majorHAnsi" w:hAnsiTheme="majorHAnsi" w:cstheme="majorHAnsi"/>
-        </w:rPr>
-        <w:t xml:space="preserve">, </w:t>
-      </w:r>
-      <w:hyperlink r:id="rId8">
-        <w:r>
-          <w:rPr>
-            <w:rFonts w:asciiTheme="majorHAnsi" w:hAnsiTheme="majorHAnsi" w:cstheme="majorHAnsi"/>
-            <w:color w:val="1155CC"/>
-            <w:u w:val="single"/>
-          </w:rPr>
-          <w:t>norpennfri@alum.us.es</w:t>
-        </w:r>
-      </w:hyperlink>
-      <w:r>
-        <w:rPr>
-          <w:rFonts w:asciiTheme="majorHAnsi" w:hAnsiTheme="majorHAnsi" w:cstheme="majorHAnsi"/>
-        </w:rPr>
-        <w:t xml:space="preserve"> , </w:t>
-      </w:r>
-      <w:hyperlink r:id="rId9">
         <w:r>
           <w:rPr>
             <w:rFonts w:asciiTheme="majorHAnsi" w:hAnsiTheme="majorHAnsi" w:cstheme="majorHAnsi"/>
@@ -608,7 +597,7 @@
         </w:rPr>
         <w:t xml:space="preserve"> , </w:t>
       </w:r>
-      <w:hyperlink r:id="rId10">
+      <w:hyperlink r:id="rId8">
         <w:r>
           <w:rPr>
             <w:rFonts w:asciiTheme="majorHAnsi" w:hAnsiTheme="majorHAnsi" w:cstheme="majorHAnsi"/>
@@ -624,7 +613,7 @@
         </w:rPr>
         <w:t xml:space="preserve"> , </w:t>
       </w:r>
-      <w:hyperlink r:id="rId11">
+      <w:hyperlink r:id="rId9">
         <w:r>
           <w:rPr>
             <w:rFonts w:asciiTheme="majorHAnsi" w:hAnsiTheme="majorHAnsi" w:cstheme="majorHAnsi"/>
@@ -1498,7 +1487,6 @@
         <w:tc>
           <w:tcPr>
             <w:tcW w:w="3009" w:type="dxa"/>
-            <w:shd w:val="clear" w:color="auto" w:fill="auto"/>
             <w:tcMar>
               <w:top w:w="100" w:type="dxa"/>
               <w:left w:w="100" w:type="dxa"/>
@@ -1524,7 +1512,6 @@
         <w:tc>
           <w:tcPr>
             <w:tcW w:w="2651" w:type="dxa"/>
-            <w:shd w:val="clear" w:color="auto" w:fill="auto"/>
             <w:tcMar>
               <w:top w:w="100" w:type="dxa"/>
               <w:left w:w="100" w:type="dxa"/>
@@ -1550,7 +1537,6 @@
         <w:tc>
           <w:tcPr>
             <w:tcW w:w="3369" w:type="dxa"/>
-            <w:shd w:val="clear" w:color="auto" w:fill="auto"/>
             <w:tcMar>
               <w:top w:w="100" w:type="dxa"/>
               <w:left w:w="100" w:type="dxa"/>
@@ -2144,7 +2130,7 @@
         </w:rPr>
         <w:br/>
       </w:r>
-      <w:hyperlink r:id="rId12">
+      <w:hyperlink r:id="rId10">
         <w:r>
           <w:rPr>
             <w:rFonts w:asciiTheme="majorHAnsi" w:hAnsiTheme="majorHAnsi" w:cstheme="majorHAnsi"/>
@@ -2251,7 +2237,25 @@
                 <w:szCs w:val="22"/>
               </w:rPr>
               <w:tab/>
-              <w:t xml:space="preserve"> C1.027  </w:t>
+              <w:t xml:space="preserve"> C</w:t>
+            </w:r>
+            <w:r>
+              <w:rPr>
+                <w:rFonts w:asciiTheme="majorHAnsi" w:hAnsiTheme="majorHAnsi" w:cstheme="majorHAnsi"/>
+                <w:color w:val="000000"/>
+                <w:sz w:val="22"/>
+                <w:szCs w:val="22"/>
+              </w:rPr>
+              <w:t>2</w:t>
+            </w:r>
+            <w:r>
+              <w:rPr>
+                <w:rFonts w:asciiTheme="majorHAnsi" w:hAnsiTheme="majorHAnsi" w:cstheme="majorHAnsi"/>
+                <w:color w:val="000000"/>
+                <w:sz w:val="22"/>
+                <w:szCs w:val="22"/>
+              </w:rPr>
+              <w:t xml:space="preserve">.027  </w:t>
             </w:r>
           </w:p>
         </w:tc>
@@ -2304,16 +2308,12 @@
               </w:rPr>
               <w:t xml:space="preserve">         </w:t>
             </w:r>
-            <w:hyperlink r:id="rId13">
+            <w:hyperlink r:id="rId11" w:history="1">
               <w:r>
                 <w:rPr>
-                  <w:rFonts w:asciiTheme="majorHAnsi" w:hAnsiTheme="majorHAnsi" w:cstheme="majorHAnsi"/>
-                  <w:color w:val="0563C1"/>
-                  <w:sz w:val="22"/>
-                  <w:szCs w:val="22"/>
-                  <w:u w:val="single"/>
+                  <w:rStyle w:val="Hipervnculo"/>
                 </w:rPr>
-                <w:t>https://github.com/DP2-C1-027/AirNav-Logistics</w:t>
+                <w:t>https://github.com/DP2-C1-027/AirNav-Logistics-C2</w:t>
               </w:r>
             </w:hyperlink>
           </w:p>
@@ -2338,507 +2338,6 @@
         <w:gridCol w:w="4678"/>
         <w:gridCol w:w="3826"/>
       </w:tblGrid>
-      <w:tr>
-        <w:tc>
-          <w:tcPr>
-            <w:tcW w:w="4678" w:type="dxa"/>
-            <w:tcMar>
-              <w:top w:w="85" w:type="dxa"/>
-              <w:left w:w="85" w:type="dxa"/>
-              <w:bottom w:w="85" w:type="dxa"/>
-              <w:right w:w="85" w:type="dxa"/>
-            </w:tcMar>
-          </w:tcPr>
-          <w:p>
-            <w:pPr>
-              <w:rPr>
-                <w:rFonts w:asciiTheme="majorHAnsi" w:hAnsiTheme="majorHAnsi" w:cstheme="majorHAnsi"/>
-              </w:rPr>
-            </w:pPr>
-            <w:r>
-              <w:rPr>
-                <w:rFonts w:asciiTheme="majorHAnsi" w:hAnsiTheme="majorHAnsi" w:cstheme="majorHAnsi"/>
-              </w:rPr>
-              <w:t>Student #1</w:t>
-            </w:r>
-          </w:p>
-          <w:p>
-            <w:pPr>
-              <w:pBdr>
-                <w:top w:val="nil"/>
-                <w:left w:val="nil"/>
-                <w:bottom w:val="nil"/>
-                <w:right w:val="nil"/>
-                <w:between w:val="nil"/>
-              </w:pBdr>
-              <w:spacing w:before="0" w:after="0"/>
-              <w:rPr>
-                <w:rFonts w:asciiTheme="majorHAnsi" w:hAnsiTheme="majorHAnsi" w:cstheme="majorHAnsi"/>
-                <w:b/>
-                <w:color w:val="000000"/>
-                <w:sz w:val="22"/>
-                <w:szCs w:val="22"/>
-              </w:rPr>
-            </w:pPr>
-            <w:r>
-              <w:rPr>
-                <w:rFonts w:asciiTheme="majorHAnsi" w:hAnsiTheme="majorHAnsi" w:cstheme="majorHAnsi"/>
-                <w:b/>
-                <w:color w:val="000000"/>
-                <w:sz w:val="22"/>
-                <w:szCs w:val="22"/>
-              </w:rPr>
-              <w:t>Picture:</w:t>
-            </w:r>
-            <w:r>
-              <w:rPr>
-                <w:rFonts w:asciiTheme="majorHAnsi" w:hAnsiTheme="majorHAnsi" w:cstheme="majorHAnsi"/>
-                <w:b/>
-                <w:color w:val="000000"/>
-                <w:sz w:val="22"/>
-                <w:szCs w:val="22"/>
-              </w:rPr>
-              <w:tab/>
-            </w:r>
-            <w:r>
-              <w:rPr>
-                <w:rFonts w:asciiTheme="majorHAnsi" w:hAnsiTheme="majorHAnsi" w:cstheme="majorHAnsi"/>
-                <w:b/>
-                <w:color w:val="000000"/>
-                <w:sz w:val="22"/>
-                <w:szCs w:val="22"/>
-              </w:rPr>
-              <w:tab/>
-            </w:r>
-            <w:r>
-              <w:rPr>
-                <w:rFonts w:asciiTheme="majorHAnsi" w:hAnsiTheme="majorHAnsi" w:cstheme="majorHAnsi"/>
-                <w:color w:val="000000"/>
-                <w:sz w:val="22"/>
-                <w:szCs w:val="22"/>
-              </w:rPr>
-              <w:t xml:space="preserve"> </w:t>
-            </w:r>
-            <w:r>
-              <w:rPr>
-                <w:rFonts w:asciiTheme="majorHAnsi" w:hAnsiTheme="majorHAnsi" w:cstheme="majorHAnsi"/>
-                <w:noProof/>
-                <w:color w:val="000000"/>
-                <w:sz w:val="22"/>
-                <w:szCs w:val="22"/>
-                <w:bdr w:val="none" w:sz="0" w:space="0" w:color="auto" w:frame="1"/>
-              </w:rPr>
-              <w:drawing>
-                <wp:inline distT="0" distB="0" distL="0" distR="0" wp14:anchorId="5D7C8843" wp14:editId="3DA728F1">
-                  <wp:extent cx="906780" cy="919922"/>
-                  <wp:effectExtent l="0" t="0" r="7620" b="0"/>
-                  <wp:docPr id="1330919431" name="Picture 2"/>
-                  <wp:cNvGraphicFramePr>
-                    <a:graphicFrameLocks xmlns:a="http://schemas.openxmlformats.org/drawingml/2006/main" noChangeAspect="1"/>
-                  </wp:cNvGraphicFramePr>
-                  <a:graphic xmlns:a="http://schemas.openxmlformats.org/drawingml/2006/main">
-                    <a:graphicData uri="http://schemas.openxmlformats.org/drawingml/2006/picture">
-                      <pic:pic xmlns:pic="http://schemas.openxmlformats.org/drawingml/2006/picture">
-                        <pic:nvPicPr>
-                          <pic:cNvPr id="0" name="Picture 6"/>
-                          <pic:cNvPicPr>
-                            <a:picLocks noChangeAspect="1" noChangeArrowheads="1"/>
-                          </pic:cNvPicPr>
-                        </pic:nvPicPr>
-                        <pic:blipFill>
-                          <a:blip r:embed="rId14">
-                            <a:extLst>
-                              <a:ext uri="{28A0092B-C50C-407E-A947-70E740481C1C}">
-                                <a14:useLocalDpi xmlns:a14="http://schemas.microsoft.com/office/drawing/2010/main" val="0"/>
-                              </a:ext>
-                            </a:extLst>
-                          </a:blip>
-                          <a:srcRect/>
-                          <a:stretch>
-                            <a:fillRect/>
-                          </a:stretch>
-                        </pic:blipFill>
-                        <pic:spPr bwMode="auto">
-                          <a:xfrm>
-                            <a:off x="0" y="0"/>
-                            <a:ext cx="916707" cy="929993"/>
-                          </a:xfrm>
-                          <a:prstGeom prst="rect">
-                            <a:avLst/>
-                          </a:prstGeom>
-                          <a:noFill/>
-                          <a:ln>
-                            <a:noFill/>
-                          </a:ln>
-                        </pic:spPr>
-                      </pic:pic>
-                    </a:graphicData>
-                  </a:graphic>
-                </wp:inline>
-              </w:drawing>
-            </w:r>
-          </w:p>
-          <w:p>
-            <w:pPr>
-              <w:pBdr>
-                <w:top w:val="nil"/>
-                <w:left w:val="nil"/>
-                <w:bottom w:val="nil"/>
-                <w:right w:val="nil"/>
-                <w:between w:val="nil"/>
-              </w:pBdr>
-              <w:spacing w:before="0" w:after="0"/>
-              <w:rPr>
-                <w:rFonts w:asciiTheme="majorHAnsi" w:hAnsiTheme="majorHAnsi" w:cstheme="majorHAnsi"/>
-                <w:b/>
-                <w:color w:val="000000"/>
-                <w:sz w:val="22"/>
-                <w:szCs w:val="22"/>
-              </w:rPr>
-            </w:pPr>
-            <w:r>
-              <w:rPr>
-                <w:rFonts w:asciiTheme="majorHAnsi" w:hAnsiTheme="majorHAnsi" w:cstheme="majorHAnsi"/>
-                <w:b/>
-                <w:color w:val="000000"/>
-                <w:sz w:val="22"/>
-                <w:szCs w:val="22"/>
-              </w:rPr>
-              <w:t xml:space="preserve">Email: </w:t>
-            </w:r>
-            <w:r>
-              <w:rPr>
-                <w:rFonts w:asciiTheme="majorHAnsi" w:hAnsiTheme="majorHAnsi" w:cstheme="majorHAnsi"/>
-                <w:b/>
-                <w:color w:val="000000"/>
-                <w:sz w:val="22"/>
-                <w:szCs w:val="22"/>
-              </w:rPr>
-              <w:tab/>
-            </w:r>
-            <w:r>
-              <w:rPr>
-                <w:rFonts w:asciiTheme="majorHAnsi" w:hAnsiTheme="majorHAnsi" w:cstheme="majorHAnsi"/>
-                <w:b/>
-                <w:color w:val="000000"/>
-                <w:sz w:val="22"/>
-                <w:szCs w:val="22"/>
-              </w:rPr>
-              <w:tab/>
-            </w:r>
-            <w:r>
-              <w:rPr>
-                <w:rFonts w:asciiTheme="majorHAnsi" w:hAnsiTheme="majorHAnsi" w:cstheme="majorHAnsi"/>
-                <w:color w:val="000000"/>
-                <w:sz w:val="22"/>
-                <w:szCs w:val="22"/>
-              </w:rPr>
-              <w:t>josgardel8@alum.us.es</w:t>
-            </w:r>
-            <w:r>
-              <w:rPr>
-                <w:rFonts w:asciiTheme="majorHAnsi" w:hAnsiTheme="majorHAnsi" w:cstheme="majorHAnsi"/>
-                <w:color w:val="000000"/>
-                <w:sz w:val="22"/>
-                <w:szCs w:val="22"/>
-              </w:rPr>
-              <w:t xml:space="preserve">  </w:t>
-            </w:r>
-          </w:p>
-          <w:p>
-            <w:pPr>
-              <w:pBdr>
-                <w:top w:val="nil"/>
-                <w:left w:val="nil"/>
-                <w:bottom w:val="nil"/>
-                <w:right w:val="nil"/>
-                <w:between w:val="nil"/>
-              </w:pBdr>
-              <w:spacing w:before="0" w:after="0"/>
-              <w:rPr>
-                <w:rFonts w:asciiTheme="majorHAnsi" w:hAnsiTheme="majorHAnsi" w:cstheme="majorHAnsi"/>
-                <w:color w:val="000000"/>
-                <w:sz w:val="22"/>
-                <w:szCs w:val="22"/>
-                <w:lang w:val="es-ES"/>
-              </w:rPr>
-            </w:pPr>
-            <w:r>
-              <w:rPr>
-                <w:rFonts w:asciiTheme="majorHAnsi" w:hAnsiTheme="majorHAnsi" w:cstheme="majorHAnsi"/>
-                <w:b/>
-                <w:color w:val="000000"/>
-                <w:sz w:val="22"/>
-                <w:szCs w:val="22"/>
-                <w:lang w:val="es-ES"/>
-              </w:rPr>
-              <w:t>Name:</w:t>
-            </w:r>
-            <w:r>
-              <w:rPr>
-                <w:rFonts w:asciiTheme="majorHAnsi" w:hAnsiTheme="majorHAnsi" w:cstheme="majorHAnsi"/>
-                <w:b/>
-                <w:color w:val="000000"/>
-                <w:sz w:val="22"/>
-                <w:szCs w:val="22"/>
-                <w:lang w:val="es-ES"/>
-              </w:rPr>
-              <w:tab/>
-            </w:r>
-            <w:r>
-              <w:rPr>
-                <w:rFonts w:asciiTheme="majorHAnsi" w:hAnsiTheme="majorHAnsi" w:cstheme="majorHAnsi"/>
-                <w:color w:val="000000"/>
-                <w:sz w:val="22"/>
-                <w:szCs w:val="22"/>
-                <w:lang w:val="es-ES"/>
-              </w:rPr>
-              <w:tab/>
-              <w:t>Garcia de Tejada Delgado, Jose</w:t>
-            </w:r>
-          </w:p>
-        </w:tc>
-        <w:tc>
-          <w:tcPr>
-            <w:tcW w:w="3826" w:type="dxa"/>
-            <w:tcMar>
-              <w:top w:w="85" w:type="dxa"/>
-              <w:left w:w="85" w:type="dxa"/>
-              <w:bottom w:w="85" w:type="dxa"/>
-              <w:right w:w="85" w:type="dxa"/>
-            </w:tcMar>
-          </w:tcPr>
-          <w:p>
-            <w:pPr>
-              <w:rPr>
-                <w:rFonts w:asciiTheme="majorHAnsi" w:hAnsiTheme="majorHAnsi" w:cstheme="majorHAnsi"/>
-              </w:rPr>
-            </w:pPr>
-            <w:r>
-              <w:rPr>
-                <w:rFonts w:asciiTheme="majorHAnsi" w:hAnsiTheme="majorHAnsi" w:cstheme="majorHAnsi"/>
-              </w:rPr>
-              <w:t>Student #2</w:t>
-            </w:r>
-          </w:p>
-          <w:p>
-            <w:pPr>
-              <w:pBdr>
-                <w:top w:val="nil"/>
-                <w:left w:val="nil"/>
-                <w:bottom w:val="nil"/>
-                <w:right w:val="nil"/>
-                <w:between w:val="nil"/>
-              </w:pBdr>
-              <w:spacing w:before="0" w:after="0"/>
-              <w:rPr>
-                <w:rFonts w:asciiTheme="majorHAnsi" w:hAnsiTheme="majorHAnsi" w:cstheme="majorHAnsi"/>
-                <w:b/>
-                <w:color w:val="000000"/>
-                <w:sz w:val="22"/>
-                <w:szCs w:val="22"/>
-              </w:rPr>
-            </w:pPr>
-            <w:r>
-              <w:rPr>
-                <w:rFonts w:asciiTheme="majorHAnsi" w:hAnsiTheme="majorHAnsi" w:cstheme="majorHAnsi"/>
-                <w:b/>
-                <w:color w:val="000000"/>
-                <w:sz w:val="22"/>
-                <w:szCs w:val="22"/>
-              </w:rPr>
-              <w:t>Picture:</w:t>
-            </w:r>
-            <w:r>
-              <w:rPr>
-                <w:rFonts w:asciiTheme="majorHAnsi" w:hAnsiTheme="majorHAnsi" w:cstheme="majorHAnsi"/>
-                <w:b/>
-                <w:color w:val="000000"/>
-                <w:sz w:val="22"/>
-                <w:szCs w:val="22"/>
-              </w:rPr>
-              <w:tab/>
-            </w:r>
-            <w:r>
-              <w:rPr>
-                <w:rFonts w:asciiTheme="majorHAnsi" w:hAnsiTheme="majorHAnsi" w:cstheme="majorHAnsi"/>
-                <w:color w:val="000000"/>
-                <w:sz w:val="22"/>
-                <w:szCs w:val="22"/>
-              </w:rPr>
-              <w:tab/>
-              <w:t xml:space="preserve"> </w:t>
-            </w:r>
-            <w:r>
-              <w:rPr>
-                <w:rFonts w:asciiTheme="majorHAnsi" w:hAnsiTheme="majorHAnsi" w:cstheme="majorHAnsi"/>
-                <w:noProof/>
-                <w:color w:val="000000"/>
-                <w:sz w:val="22"/>
-                <w:szCs w:val="22"/>
-              </w:rPr>
-              <w:drawing>
-                <wp:inline distT="0" distB="0" distL="0" distR="0" wp14:anchorId="1BEC36BC" wp14:editId="2A089695">
-                  <wp:extent cx="876300" cy="1076679"/>
-                  <wp:effectExtent l="0" t="0" r="0" b="9525"/>
-                  <wp:docPr id="1" name="Imagen 1"/>
-                  <wp:cNvGraphicFramePr>
-                    <a:graphicFrameLocks xmlns:a="http://schemas.openxmlformats.org/drawingml/2006/main" noChangeAspect="1"/>
-                  </wp:cNvGraphicFramePr>
-                  <a:graphic xmlns:a="http://schemas.openxmlformats.org/drawingml/2006/main">
-                    <a:graphicData uri="http://schemas.openxmlformats.org/drawingml/2006/picture">
-                      <pic:pic xmlns:pic="http://schemas.openxmlformats.org/drawingml/2006/picture">
-                        <pic:nvPicPr>
-                          <pic:cNvPr id="1" name=""/>
-                          <pic:cNvPicPr/>
-                        </pic:nvPicPr>
-                        <pic:blipFill>
-                          <a:blip r:embed="rId15"/>
-                          <a:stretch>
-                            <a:fillRect/>
-                          </a:stretch>
-                        </pic:blipFill>
-                        <pic:spPr>
-                          <a:xfrm>
-                            <a:off x="0" y="0"/>
-                            <a:ext cx="886161" cy="1088795"/>
-                          </a:xfrm>
-                          <a:prstGeom prst="rect">
-                            <a:avLst/>
-                          </a:prstGeom>
-                        </pic:spPr>
-                      </pic:pic>
-                    </a:graphicData>
-                  </a:graphic>
-                </wp:inline>
-              </w:drawing>
-            </w:r>
-          </w:p>
-          <w:p>
-            <w:pPr>
-              <w:pBdr>
-                <w:top w:val="nil"/>
-                <w:left w:val="nil"/>
-                <w:bottom w:val="nil"/>
-                <w:right w:val="nil"/>
-                <w:between w:val="nil"/>
-              </w:pBdr>
-              <w:spacing w:before="0" w:after="0"/>
-              <w:rPr>
-                <w:rFonts w:asciiTheme="majorHAnsi" w:hAnsiTheme="majorHAnsi" w:cstheme="majorHAnsi"/>
-                <w:b/>
-                <w:color w:val="000000"/>
-                <w:sz w:val="22"/>
-                <w:szCs w:val="22"/>
-              </w:rPr>
-            </w:pPr>
-            <w:r>
-              <w:rPr>
-                <w:rFonts w:asciiTheme="majorHAnsi" w:hAnsiTheme="majorHAnsi" w:cstheme="majorHAnsi"/>
-                <w:b/>
-                <w:color w:val="000000"/>
-                <w:sz w:val="22"/>
-                <w:szCs w:val="22"/>
-              </w:rPr>
-              <w:t xml:space="preserve">Email: </w:t>
-            </w:r>
-            <w:r>
-              <w:rPr>
-                <w:rFonts w:asciiTheme="majorHAnsi" w:hAnsiTheme="majorHAnsi" w:cstheme="majorHAnsi"/>
-                <w:b/>
-                <w:color w:val="000000"/>
-                <w:sz w:val="22"/>
-                <w:szCs w:val="22"/>
-              </w:rPr>
-              <w:tab/>
-            </w:r>
-            <w:r>
-              <w:rPr>
-                <w:rFonts w:asciiTheme="majorHAnsi" w:hAnsiTheme="majorHAnsi" w:cstheme="majorHAnsi"/>
-                <w:b/>
-                <w:color w:val="000000"/>
-                <w:sz w:val="22"/>
-                <w:szCs w:val="22"/>
-              </w:rPr>
-              <w:tab/>
-            </w:r>
-            <w:r>
-              <w:rPr>
-                <w:rFonts w:asciiTheme="majorHAnsi" w:hAnsiTheme="majorHAnsi" w:cstheme="majorHAnsi"/>
-                <w:color w:val="000000"/>
-                <w:sz w:val="22"/>
-                <w:szCs w:val="22"/>
-              </w:rPr>
-              <w:t xml:space="preserve"> </w:t>
-            </w:r>
-            <w:r>
-              <w:rPr>
-                <w:rFonts w:asciiTheme="majorHAnsi" w:hAnsiTheme="majorHAnsi" w:cstheme="majorHAnsi"/>
-                <w:sz w:val="22"/>
-                <w:szCs w:val="22"/>
-              </w:rPr>
-              <w:t>norpennfri@alum.us.es</w:t>
-            </w:r>
-            <w:r>
-              <w:rPr>
-                <w:rFonts w:asciiTheme="majorHAnsi" w:hAnsiTheme="majorHAnsi" w:cstheme="majorHAnsi"/>
-                <w:color w:val="000000"/>
-                <w:sz w:val="22"/>
-                <w:szCs w:val="22"/>
-              </w:rPr>
-              <w:t xml:space="preserve">  </w:t>
-            </w:r>
-          </w:p>
-          <w:p>
-            <w:pPr>
-              <w:pBdr>
-                <w:top w:val="nil"/>
-                <w:left w:val="nil"/>
-                <w:bottom w:val="nil"/>
-                <w:right w:val="nil"/>
-                <w:between w:val="nil"/>
-              </w:pBdr>
-              <w:spacing w:before="0" w:after="0"/>
-              <w:rPr>
-                <w:rFonts w:asciiTheme="majorHAnsi" w:hAnsiTheme="majorHAnsi" w:cstheme="majorHAnsi"/>
-                <w:color w:val="000000"/>
-                <w:sz w:val="22"/>
-                <w:szCs w:val="22"/>
-              </w:rPr>
-            </w:pPr>
-            <w:r>
-              <w:rPr>
-                <w:rFonts w:asciiTheme="majorHAnsi" w:hAnsiTheme="majorHAnsi" w:cstheme="majorHAnsi"/>
-                <w:b/>
-                <w:color w:val="000000"/>
-                <w:sz w:val="22"/>
-                <w:szCs w:val="22"/>
-              </w:rPr>
-              <w:t>Name:</w:t>
-            </w:r>
-            <w:r>
-              <w:rPr>
-                <w:rFonts w:asciiTheme="majorHAnsi" w:hAnsiTheme="majorHAnsi" w:cstheme="majorHAnsi"/>
-                <w:b/>
-                <w:color w:val="000000"/>
-                <w:sz w:val="22"/>
-                <w:szCs w:val="22"/>
-              </w:rPr>
-              <w:tab/>
-            </w:r>
-            <w:r>
-              <w:rPr>
-                <w:rFonts w:asciiTheme="majorHAnsi" w:hAnsiTheme="majorHAnsi" w:cstheme="majorHAnsi"/>
-                <w:color w:val="000000"/>
-                <w:sz w:val="22"/>
-                <w:szCs w:val="22"/>
-              </w:rPr>
-              <w:tab/>
-              <w:t xml:space="preserve"> Peñaloza Friqui, Nora  </w:t>
-            </w:r>
-          </w:p>
-        </w:tc>
-      </w:tr>
       <w:tr>
         <w:trPr>
           <w:trHeight w:val="1362"/>
@@ -2938,7 +2437,7 @@
                           <pic:cNvPicPr/>
                         </pic:nvPicPr>
                         <pic:blipFill>
-                          <a:blip r:embed="rId16" cstate="print">
+                          <a:blip r:embed="rId12" cstate="print">
                             <a:extLst>
                               <a:ext uri="{28A0092B-C50C-407E-A947-70E740481C1C}">
                                 <a14:useLocalDpi xmlns:a14="http://schemas.microsoft.com/office/drawing/2010/main" val="0"/>
@@ -3172,7 +2671,7 @@
                           </pic:cNvPicPr>
                         </pic:nvPicPr>
                         <pic:blipFill>
-                          <a:blip r:embed="rId17" cstate="print">
+                          <a:blip r:embed="rId13" cstate="print">
                             <a:extLst>
                               <a:ext uri="{28A0092B-C50C-407E-A947-70E740481C1C}">
                                 <a14:useLocalDpi xmlns:a14="http://schemas.microsoft.com/office/drawing/2010/main" val="0"/>
@@ -3391,7 +2890,7 @@
                           </pic:cNvPicPr>
                         </pic:nvPicPr>
                         <pic:blipFill rotWithShape="1">
-                          <a:blip r:embed="rId18" cstate="print">
+                          <a:blip r:embed="rId14" cstate="print">
                             <a:extLst>
                               <a:ext uri="{28A0092B-C50C-407E-A947-70E740481C1C}">
                                 <a14:useLocalDpi xmlns:a14="http://schemas.microsoft.com/office/drawing/2010/main" val="0"/>
@@ -3705,45 +3204,45 @@
           <w:sz w:val="28"/>
           <w:szCs w:val="28"/>
         </w:rPr>
+        <w:t>Commitments</w:t>
+      </w:r>
+    </w:p>
+    <w:p>
+      <w:pPr>
+        <w:jc w:val="left"/>
+        <w:rPr>
+          <w:rFonts w:asciiTheme="majorHAnsi" w:hAnsiTheme="majorHAnsi" w:cstheme="majorHAnsi"/>
+          <w:color w:val="000000"/>
+        </w:rPr>
+      </w:pPr>
+      <w:r>
+        <w:rPr>
+          <w:rFonts w:asciiTheme="majorHAnsi" w:hAnsiTheme="majorHAnsi" w:cstheme="majorHAnsi"/>
+          <w:color w:val="000000"/>
+        </w:rPr>
+        <w:t>As members of this group, we all commit our shared responsibility on working together and our shared responsibility in achieving excellence in Design and Test II. We understand that our collective efforts will directly impact our success, and as such, we commit to create a supportive and productive team environment. Each member agrees to contribute actively, adhere to the actual deadlines, and maintain transparent communication throughout the creation and design of this project.</w:t>
+      </w:r>
+    </w:p>
+    <w:p>
+      <w:pPr>
+        <w:jc w:val="left"/>
+        <w:rPr>
+          <w:rFonts w:asciiTheme="majorHAnsi" w:hAnsiTheme="majorHAnsi" w:cstheme="majorHAnsi"/>
+        </w:rPr>
+      </w:pPr>
+    </w:p>
+    <w:p>
+      <w:pPr>
+        <w:jc w:val="left"/>
+        <w:rPr>
+          <w:rFonts w:asciiTheme="majorHAnsi" w:hAnsiTheme="majorHAnsi" w:cstheme="majorHAnsi"/>
+        </w:rPr>
+      </w:pPr>
+      <w:r>
+        <w:rPr>
+          <w:rFonts w:asciiTheme="majorHAnsi" w:hAnsiTheme="majorHAnsi" w:cstheme="majorHAnsi"/>
+        </w:rPr>
         <w:lastRenderedPageBreak/>
-        <w:t>Commitments</w:t>
-      </w:r>
-    </w:p>
-    <w:p>
-      <w:pPr>
-        <w:jc w:val="left"/>
-        <w:rPr>
-          <w:rFonts w:asciiTheme="majorHAnsi" w:hAnsiTheme="majorHAnsi" w:cstheme="majorHAnsi"/>
-          <w:color w:val="000000"/>
-        </w:rPr>
-      </w:pPr>
-      <w:r>
-        <w:rPr>
-          <w:rFonts w:asciiTheme="majorHAnsi" w:hAnsiTheme="majorHAnsi" w:cstheme="majorHAnsi"/>
-          <w:color w:val="000000"/>
-        </w:rPr>
-        <w:t>As members of this group, we all commit our shared responsibility on working together and our shared responsibility in achieving excellence in Design and Test II. We understand that our collective efforts will directly impact our success, and as such, we commit to create a supportive and productive team environment. Each member agrees to contribute actively, adhere to the actual deadlines, and maintain transparent communication throughout the creation and design of this project.</w:t>
-      </w:r>
-    </w:p>
-    <w:p>
-      <w:pPr>
-        <w:jc w:val="left"/>
-        <w:rPr>
-          <w:rFonts w:asciiTheme="majorHAnsi" w:hAnsiTheme="majorHAnsi" w:cstheme="majorHAnsi"/>
-        </w:rPr>
-      </w:pPr>
-    </w:p>
-    <w:p>
-      <w:pPr>
-        <w:jc w:val="left"/>
-        <w:rPr>
-          <w:rFonts w:asciiTheme="majorHAnsi" w:hAnsiTheme="majorHAnsi" w:cstheme="majorHAnsi"/>
-        </w:rPr>
-      </w:pPr>
-      <w:r>
-        <w:rPr>
-          <w:rFonts w:asciiTheme="majorHAnsi" w:hAnsiTheme="majorHAnsi" w:cstheme="majorHAnsi"/>
-        </w:rPr>
         <w:t xml:space="preserve">We accept that we have carefully reviewed the syllabus, paying particular attention to the evaluation and grading procedures. Furthermore, we collectively set a goal to achieve a minimum performance of 10. </w:t>
       </w:r>
     </w:p>
@@ -3864,353 +3363,6 @@
         <w:gridCol w:w="4513"/>
         <w:gridCol w:w="4251"/>
       </w:tblGrid>
-      <w:tr>
-        <w:tc>
-          <w:tcPr>
-            <w:tcW w:w="4513" w:type="dxa"/>
-            <w:tcMar>
-              <w:top w:w="85" w:type="dxa"/>
-              <w:left w:w="85" w:type="dxa"/>
-              <w:bottom w:w="85" w:type="dxa"/>
-              <w:right w:w="85" w:type="dxa"/>
-            </w:tcMar>
-          </w:tcPr>
-          <w:p>
-            <w:pPr>
-              <w:rPr>
-                <w:rFonts w:asciiTheme="majorHAnsi" w:hAnsiTheme="majorHAnsi" w:cstheme="majorHAnsi"/>
-                <w:lang w:val="es-ES"/>
-              </w:rPr>
-            </w:pPr>
-            <w:r>
-              <w:rPr>
-                <w:rFonts w:asciiTheme="majorHAnsi" w:hAnsiTheme="majorHAnsi" w:cstheme="majorHAnsi"/>
-                <w:lang w:val="es-ES"/>
-              </w:rPr>
-              <w:t>Student #1</w:t>
-            </w:r>
-          </w:p>
-          <w:p>
-            <w:pPr>
-              <w:pBdr>
-                <w:top w:val="nil"/>
-                <w:left w:val="nil"/>
-                <w:bottom w:val="nil"/>
-                <w:right w:val="nil"/>
-                <w:between w:val="nil"/>
-              </w:pBdr>
-              <w:spacing w:before="0" w:after="0"/>
-              <w:rPr>
-                <w:rFonts w:asciiTheme="majorHAnsi" w:hAnsiTheme="majorHAnsi" w:cstheme="majorHAnsi"/>
-                <w:b/>
-                <w:color w:val="000000"/>
-                <w:sz w:val="22"/>
-                <w:szCs w:val="22"/>
-                <w:lang w:val="es-ES"/>
-              </w:rPr>
-            </w:pPr>
-            <w:r>
-              <w:rPr>
-                <w:rFonts w:asciiTheme="majorHAnsi" w:hAnsiTheme="majorHAnsi" w:cstheme="majorHAnsi"/>
-                <w:b/>
-                <w:color w:val="000000"/>
-                <w:sz w:val="22"/>
-                <w:szCs w:val="22"/>
-                <w:lang w:val="es-ES"/>
-              </w:rPr>
-              <w:t>Sign:</w:t>
-            </w:r>
-            <w:r>
-              <w:rPr>
-                <w:rFonts w:asciiTheme="majorHAnsi" w:hAnsiTheme="majorHAnsi" w:cstheme="majorHAnsi"/>
-                <w:b/>
-                <w:color w:val="000000"/>
-                <w:sz w:val="22"/>
-                <w:szCs w:val="22"/>
-                <w:lang w:val="es-ES"/>
-              </w:rPr>
-              <w:tab/>
-            </w:r>
-            <w:r>
-              <w:rPr>
-                <w:rFonts w:asciiTheme="majorHAnsi" w:hAnsiTheme="majorHAnsi" w:cstheme="majorHAnsi"/>
-                <w:b/>
-                <w:color w:val="000000"/>
-                <w:sz w:val="22"/>
-                <w:szCs w:val="22"/>
-                <w:lang w:val="es-ES"/>
-              </w:rPr>
-              <w:tab/>
-            </w:r>
-            <w:r>
-              <w:rPr>
-                <w:rFonts w:asciiTheme="majorHAnsi" w:hAnsiTheme="majorHAnsi" w:cstheme="majorHAnsi"/>
-                <w:color w:val="000000"/>
-                <w:sz w:val="22"/>
-                <w:szCs w:val="22"/>
-                <w:lang w:val="es-ES"/>
-              </w:rPr>
-              <w:t xml:space="preserve"> </w:t>
-            </w:r>
-            <w:r>
-              <w:rPr>
-                <w:rFonts w:asciiTheme="majorHAnsi" w:hAnsiTheme="majorHAnsi" w:cstheme="majorHAnsi"/>
-                <w:noProof/>
-                <w:color w:val="000000"/>
-                <w:sz w:val="22"/>
-                <w:szCs w:val="22"/>
-                <w:lang w:val="es-ES"/>
-              </w:rPr>
-              <w:drawing>
-                <wp:inline distT="0" distB="0" distL="0" distR="0" wp14:anchorId="36763046" wp14:editId="6F26CC5C">
-                  <wp:extent cx="790685" cy="847843"/>
-                  <wp:effectExtent l="0" t="0" r="9525" b="9525"/>
-                  <wp:docPr id="666775292" name="Picture 1"/>
-                  <wp:cNvGraphicFramePr>
-                    <a:graphicFrameLocks xmlns:a="http://schemas.openxmlformats.org/drawingml/2006/main" noChangeAspect="1"/>
-                  </wp:cNvGraphicFramePr>
-                  <a:graphic xmlns:a="http://schemas.openxmlformats.org/drawingml/2006/main">
-                    <a:graphicData uri="http://schemas.openxmlformats.org/drawingml/2006/picture">
-                      <pic:pic xmlns:pic="http://schemas.openxmlformats.org/drawingml/2006/picture">
-                        <pic:nvPicPr>
-                          <pic:cNvPr id="666775292" name=""/>
-                          <pic:cNvPicPr/>
-                        </pic:nvPicPr>
-                        <pic:blipFill>
-                          <a:blip r:embed="rId19"/>
-                          <a:stretch>
-                            <a:fillRect/>
-                          </a:stretch>
-                        </pic:blipFill>
-                        <pic:spPr>
-                          <a:xfrm>
-                            <a:off x="0" y="0"/>
-                            <a:ext cx="790685" cy="847843"/>
-                          </a:xfrm>
-                          <a:prstGeom prst="rect">
-                            <a:avLst/>
-                          </a:prstGeom>
-                        </pic:spPr>
-                      </pic:pic>
-                    </a:graphicData>
-                  </a:graphic>
-                </wp:inline>
-              </w:drawing>
-            </w:r>
-          </w:p>
-          <w:p>
-            <w:pPr>
-              <w:pBdr>
-                <w:top w:val="nil"/>
-                <w:left w:val="nil"/>
-                <w:bottom w:val="nil"/>
-                <w:right w:val="nil"/>
-                <w:between w:val="nil"/>
-              </w:pBdr>
-              <w:spacing w:before="0" w:after="0"/>
-              <w:rPr>
-                <w:rFonts w:asciiTheme="majorHAnsi" w:hAnsiTheme="majorHAnsi" w:cstheme="majorHAnsi"/>
-                <w:color w:val="000000"/>
-                <w:sz w:val="22"/>
-                <w:szCs w:val="22"/>
-                <w:lang w:val="es-ES"/>
-              </w:rPr>
-            </w:pPr>
-            <w:r>
-              <w:rPr>
-                <w:rFonts w:asciiTheme="majorHAnsi" w:hAnsiTheme="majorHAnsi" w:cstheme="majorHAnsi"/>
-                <w:b/>
-                <w:color w:val="000000"/>
-                <w:sz w:val="22"/>
-                <w:szCs w:val="22"/>
-                <w:lang w:val="es-ES"/>
-              </w:rPr>
-              <w:t>Name:</w:t>
-            </w:r>
-            <w:r>
-              <w:rPr>
-                <w:rFonts w:asciiTheme="majorHAnsi" w:hAnsiTheme="majorHAnsi" w:cstheme="majorHAnsi"/>
-                <w:b/>
-                <w:color w:val="000000"/>
-                <w:sz w:val="22"/>
-                <w:szCs w:val="22"/>
-                <w:lang w:val="es-ES"/>
-              </w:rPr>
-              <w:tab/>
-            </w:r>
-            <w:r>
-              <w:rPr>
-                <w:rFonts w:asciiTheme="majorHAnsi" w:hAnsiTheme="majorHAnsi" w:cstheme="majorHAnsi"/>
-                <w:color w:val="000000"/>
-                <w:sz w:val="22"/>
-                <w:szCs w:val="22"/>
-                <w:lang w:val="es-ES"/>
-              </w:rPr>
-              <w:tab/>
-              <w:t>Garcia de Tejada Delgado, Jose</w:t>
-            </w:r>
-          </w:p>
-        </w:tc>
-        <w:tc>
-          <w:tcPr>
-            <w:tcW w:w="4251" w:type="dxa"/>
-          </w:tcPr>
-          <w:p>
-            <w:pPr>
-              <w:rPr>
-                <w:rFonts w:asciiTheme="majorHAnsi" w:hAnsiTheme="majorHAnsi" w:cstheme="majorHAnsi"/>
-              </w:rPr>
-            </w:pPr>
-            <w:r>
-              <w:rPr>
-                <w:rFonts w:asciiTheme="majorHAnsi" w:hAnsiTheme="majorHAnsi" w:cstheme="majorHAnsi"/>
-              </w:rPr>
-              <w:t>Student #2</w:t>
-            </w:r>
-          </w:p>
-          <w:p>
-            <w:pPr>
-              <w:pBdr>
-                <w:top w:val="nil"/>
-                <w:left w:val="nil"/>
-                <w:bottom w:val="nil"/>
-                <w:right w:val="nil"/>
-                <w:between w:val="nil"/>
-              </w:pBdr>
-              <w:spacing w:before="0" w:after="0"/>
-              <w:rPr>
-                <w:rFonts w:asciiTheme="majorHAnsi" w:hAnsiTheme="majorHAnsi" w:cstheme="majorHAnsi"/>
-                <w:b/>
-                <w:color w:val="000000"/>
-                <w:sz w:val="22"/>
-                <w:szCs w:val="22"/>
-              </w:rPr>
-            </w:pPr>
-            <w:r>
-              <w:rPr>
-                <w:rFonts w:asciiTheme="majorHAnsi" w:hAnsiTheme="majorHAnsi" w:cstheme="majorHAnsi"/>
-                <w:b/>
-                <w:color w:val="000000"/>
-                <w:sz w:val="22"/>
-                <w:szCs w:val="22"/>
-              </w:rPr>
-              <w:t>Sign:</w:t>
-            </w:r>
-            <w:r>
-              <w:rPr>
-                <w:rFonts w:asciiTheme="majorHAnsi" w:hAnsiTheme="majorHAnsi" w:cstheme="majorHAnsi"/>
-                <w:b/>
-                <w:color w:val="000000"/>
-                <w:sz w:val="22"/>
-                <w:szCs w:val="22"/>
-              </w:rPr>
-              <w:tab/>
-            </w:r>
-            <w:r>
-              <w:rPr>
-                <w:rFonts w:asciiTheme="majorHAnsi" w:hAnsiTheme="majorHAnsi" w:cstheme="majorHAnsi"/>
-                <w:color w:val="000000"/>
-                <w:sz w:val="22"/>
-                <w:szCs w:val="22"/>
-              </w:rPr>
-              <w:tab/>
-              <w:t xml:space="preserve"> </w:t>
-            </w:r>
-            <w:r>
-              <w:rPr>
-                <w:rFonts w:asciiTheme="majorHAnsi" w:hAnsiTheme="majorHAnsi" w:cstheme="majorHAnsi"/>
-                <w:noProof/>
-                <w:color w:val="000000"/>
-                <w:sz w:val="22"/>
-                <w:szCs w:val="22"/>
-              </w:rPr>
-              <w:drawing>
-                <wp:inline distT="114300" distB="114300" distL="114300" distR="114300" wp14:anchorId="32E22AB1" wp14:editId="298C861E">
-                  <wp:extent cx="912359" cy="541928"/>
-                  <wp:effectExtent l="0" t="0" r="0" b="0"/>
-                  <wp:docPr id="3" name="image2.png"/>
-                  <wp:cNvGraphicFramePr/>
-                  <a:graphic xmlns:a="http://schemas.openxmlformats.org/drawingml/2006/main">
-                    <a:graphicData uri="http://schemas.openxmlformats.org/drawingml/2006/picture">
-                      <pic:pic xmlns:pic="http://schemas.openxmlformats.org/drawingml/2006/picture">
-                        <pic:nvPicPr>
-                          <pic:cNvPr id="0" name="image2.png"/>
-                          <pic:cNvPicPr preferRelativeResize="0"/>
-                        </pic:nvPicPr>
-                        <pic:blipFill>
-                          <a:blip r:embed="rId20"/>
-                          <a:srcRect/>
-                          <a:stretch>
-                            <a:fillRect/>
-                          </a:stretch>
-                        </pic:blipFill>
-                        <pic:spPr>
-                          <a:xfrm>
-                            <a:off x="0" y="0"/>
-                            <a:ext cx="912359" cy="541928"/>
-                          </a:xfrm>
-                          <a:prstGeom prst="rect">
-                            <a:avLst/>
-                          </a:prstGeom>
-                          <a:ln/>
-                        </pic:spPr>
-                      </pic:pic>
-                    </a:graphicData>
-                  </a:graphic>
-                </wp:inline>
-              </w:drawing>
-            </w:r>
-          </w:p>
-          <w:p>
-            <w:pPr>
-              <w:pBdr>
-                <w:top w:val="nil"/>
-                <w:left w:val="nil"/>
-                <w:bottom w:val="nil"/>
-                <w:right w:val="nil"/>
-                <w:between w:val="nil"/>
-              </w:pBdr>
-              <w:spacing w:before="0" w:after="0"/>
-              <w:rPr>
-                <w:rFonts w:asciiTheme="majorHAnsi" w:hAnsiTheme="majorHAnsi" w:cstheme="majorHAnsi"/>
-                <w:color w:val="000000"/>
-                <w:sz w:val="22"/>
-                <w:szCs w:val="22"/>
-              </w:rPr>
-            </w:pPr>
-            <w:r>
-              <w:rPr>
-                <w:rFonts w:asciiTheme="majorHAnsi" w:hAnsiTheme="majorHAnsi" w:cstheme="majorHAnsi"/>
-                <w:b/>
-                <w:color w:val="000000"/>
-                <w:sz w:val="22"/>
-                <w:szCs w:val="22"/>
-              </w:rPr>
-              <w:t>Name:</w:t>
-            </w:r>
-            <w:r>
-              <w:rPr>
-                <w:rFonts w:asciiTheme="majorHAnsi" w:hAnsiTheme="majorHAnsi" w:cstheme="majorHAnsi"/>
-                <w:b/>
-                <w:color w:val="000000"/>
-                <w:sz w:val="22"/>
-                <w:szCs w:val="22"/>
-              </w:rPr>
-              <w:tab/>
-            </w:r>
-            <w:r>
-              <w:rPr>
-                <w:rFonts w:asciiTheme="majorHAnsi" w:hAnsiTheme="majorHAnsi" w:cstheme="majorHAnsi"/>
-                <w:color w:val="000000"/>
-                <w:sz w:val="22"/>
-                <w:szCs w:val="22"/>
-              </w:rPr>
-              <w:tab/>
-              <w:t xml:space="preserve"> Peñaloza Friqui, Nora</w:t>
-            </w:r>
-          </w:p>
-        </w:tc>
-      </w:tr>
       <w:tr>
         <w:trPr>
           <w:trHeight w:val="1362"/>
@@ -4308,7 +3460,7 @@
                           <pic:cNvPicPr preferRelativeResize="0"/>
                         </pic:nvPicPr>
                         <pic:blipFill>
-                          <a:blip r:embed="rId21">
+                          <a:blip r:embed="rId15">
                             <a:extLst>
                               <a:ext uri="{28A0092B-C50C-407E-A947-70E740481C1C}">
                                 <a14:useLocalDpi xmlns:a14="http://schemas.microsoft.com/office/drawing/2010/main" val="0"/>
@@ -4478,7 +3630,7 @@
                           </pic:cNvPicPr>
                         </pic:nvPicPr>
                         <pic:blipFill>
-                          <a:blip r:embed="rId22" cstate="print">
+                          <a:blip r:embed="rId16" cstate="print">
                             <a:extLst>
                               <a:ext uri="{28A0092B-C50C-407E-A947-70E740481C1C}">
                                 <a14:useLocalDpi xmlns:a14="http://schemas.microsoft.com/office/drawing/2010/main" val="0"/>
@@ -4664,7 +3816,7 @@
                           </pic:cNvPicPr>
                         </pic:nvPicPr>
                         <pic:blipFill>
-                          <a:blip r:embed="rId23" cstate="print">
+                          <a:blip r:embed="rId17" cstate="print">
                             <a:extLst>
                               <a:ext uri="{28A0092B-C50C-407E-A947-70E740481C1C}">
                                 <a14:useLocalDpi xmlns:a14="http://schemas.microsoft.com/office/drawing/2010/main" val="0"/>
@@ -4985,6 +4137,7 @@
           <w:sz w:val="28"/>
           <w:szCs w:val="28"/>
         </w:rPr>
+        <w:lastRenderedPageBreak/>
         <w:t>Reward statements</w:t>
       </w:r>
     </w:p>
@@ -5346,7 +4499,6 @@
           <w:rFonts w:asciiTheme="majorHAnsi" w:hAnsiTheme="majorHAnsi" w:cstheme="majorHAnsi"/>
           <w:color w:val="000000"/>
         </w:rPr>
-        <w:lastRenderedPageBreak/>
         <w:t xml:space="preserve">Disruptive behavior that </w:t>
       </w:r>
       <w:r>
@@ -5412,106 +4564,6 @@
       <w:r>
         <w:t xml:space="preserve"> course regulations.</w:t>
       </w:r>
-    </w:p>
-    <w:p>
-      <w:pPr>
-        <w:jc w:val="left"/>
-      </w:pPr>
-    </w:p>
-    <w:p>
-      <w:pPr>
-        <w:jc w:val="left"/>
-      </w:pPr>
-    </w:p>
-    <w:p>
-      <w:pPr>
-        <w:jc w:val="left"/>
-      </w:pPr>
-    </w:p>
-    <w:p>
-      <w:pPr>
-        <w:jc w:val="left"/>
-      </w:pPr>
-    </w:p>
-    <w:p>
-      <w:pPr>
-        <w:jc w:val="left"/>
-      </w:pPr>
-    </w:p>
-    <w:p>
-      <w:pPr>
-        <w:jc w:val="left"/>
-      </w:pPr>
-    </w:p>
-    <w:p>
-      <w:pPr>
-        <w:jc w:val="left"/>
-      </w:pPr>
-    </w:p>
-    <w:p>
-      <w:pPr>
-        <w:jc w:val="left"/>
-      </w:pPr>
-    </w:p>
-    <w:p>
-      <w:pPr>
-        <w:jc w:val="left"/>
-      </w:pPr>
-    </w:p>
-    <w:p>
-      <w:pPr>
-        <w:jc w:val="left"/>
-      </w:pPr>
-    </w:p>
-    <w:p>
-      <w:pPr>
-        <w:jc w:val="left"/>
-      </w:pPr>
-    </w:p>
-    <w:p>
-      <w:pPr>
-        <w:jc w:val="left"/>
-      </w:pPr>
-    </w:p>
-    <w:p>
-      <w:pPr>
-        <w:jc w:val="left"/>
-      </w:pPr>
-    </w:p>
-    <w:p>
-      <w:pPr>
-        <w:jc w:val="left"/>
-      </w:pPr>
-    </w:p>
-    <w:p>
-      <w:pPr>
-        <w:jc w:val="left"/>
-      </w:pPr>
-    </w:p>
-    <w:p>
-      <w:pPr>
-        <w:jc w:val="left"/>
-      </w:pPr>
-    </w:p>
-    <w:p>
-      <w:pPr>
-        <w:jc w:val="left"/>
-      </w:pPr>
-    </w:p>
-    <w:p>
-      <w:pPr>
-        <w:jc w:val="left"/>
-      </w:pPr>
-    </w:p>
-    <w:p>
-      <w:pPr>
-        <w:jc w:val="left"/>
-      </w:pPr>
-    </w:p>
-    <w:p>
-      <w:pPr>
-        <w:jc w:val="left"/>
-      </w:pPr>
     </w:p>
     <w:p>
       <w:pPr>
@@ -5793,7 +4845,7 @@
 </file>
 
 <file path=word/numbering.xml><?xml version="1.0" encoding="utf-8"?>
-<w:numbering xmlns:wpc="http://schemas.microsoft.com/office/word/2010/wordprocessingCanvas" xmlns:cx="http://schemas.microsoft.com/office/drawing/2014/chartex" xmlns:cx1="http://schemas.microsoft.com/office/drawing/2015/9/8/chartex" xmlns:cx2="http://schemas.microsoft.com/office/drawing/2015/10/21/chartex" xmlns:cx3="http://schemas.microsoft.com/office/drawing/2016/5/9/chartex" xmlns:cx4="http://schemas.microsoft.com/office/drawing/2016/5/10/chartex" xmlns:cx5="http://schemas.microsoft.com/office/drawing/2016/5/11/chartex" xmlns:cx6="http://schemas.microsoft.com/office/drawing/2016/5/12/chartex" xmlns:cx7="http://schemas.microsoft.com/office/drawing/2016/5/13/chartex" xmlns:cx8="http://schemas.microsoft.com/office/drawing/2016/5/14/chartex" xmlns:mc="http://schemas.openxmlformats.org/markup-compatibility/2006" xmlns:aink="http://schemas.microsoft.com/office/drawing/2016/ink" xmlns:am3d="http://schemas.microsoft.com/office/drawing/2017/model3d" xmlns:o="urn:schemas-microsoft-com:office:office" xmlns:oel="http://schemas.microsoft.com/office/2019/extlst" xmlns:r="http://schemas.openxmlformats.org/officeDocument/2006/relationships" xmlns:m="http://schemas.openxmlformats.org/officeDocument/2006/math" xmlns:v="urn:schemas-microsoft-com:vml" xmlns:wp14="http://schemas.microsoft.com/office/word/2010/wordprocessingDrawing" xmlns:wp="http://schemas.openxmlformats.org/drawingml/2006/wordprocessingDrawing" xmlns:w10="urn:schemas-microsoft-com:office:word" xmlns:w="http://schemas.openxmlformats.org/wordprocessingml/2006/main" xmlns:w14="http://schemas.microsoft.com/office/word/2010/wordml" xmlns:w15="http://schemas.microsoft.com/office/word/2012/wordml" xmlns:w16cex="http://schemas.microsoft.com/office/word/2018/wordml/cex" xmlns:w16cid="http://schemas.microsoft.com/office/word/2016/wordml/cid" xmlns:w16="http://schemas.microsoft.com/office/word/2018/wordml" xmlns:w16sdtdh="http://schemas.microsoft.com/office/word/2020/wordml/sdtdatahash" xmlns:w16se="http://schemas.microsoft.com/office/word/2015/wordml/symex" xmlns:wpg="http://schemas.microsoft.com/office/word/2010/wordprocessingGroup" xmlns:wpi="http://schemas.microsoft.com/office/word/2010/wordprocessingInk" xmlns:wne="http://schemas.microsoft.com/office/word/2006/wordml" xmlns:wps="http://schemas.microsoft.com/office/word/2010/wordprocessingShape" mc:Ignorable="w14 w15 w16se w16cid w16 w16cex w16sdtdh wp14">
+<w:numbering xmlns:wpc="http://schemas.microsoft.com/office/word/2010/wordprocessingCanvas" xmlns:cx="http://schemas.microsoft.com/office/drawing/2014/chartex" xmlns:cx1="http://schemas.microsoft.com/office/drawing/2015/9/8/chartex" xmlns:cx2="http://schemas.microsoft.com/office/drawing/2015/10/21/chartex" xmlns:cx3="http://schemas.microsoft.com/office/drawing/2016/5/9/chartex" xmlns:cx4="http://schemas.microsoft.com/office/drawing/2016/5/10/chartex" xmlns:cx5="http://schemas.microsoft.com/office/drawing/2016/5/11/chartex" xmlns:cx6="http://schemas.microsoft.com/office/drawing/2016/5/12/chartex" xmlns:cx7="http://schemas.microsoft.com/office/drawing/2016/5/13/chartex" xmlns:cx8="http://schemas.microsoft.com/office/drawing/2016/5/14/chartex" xmlns:mc="http://schemas.openxmlformats.org/markup-compatibility/2006" xmlns:aink="http://schemas.microsoft.com/office/drawing/2016/ink" xmlns:am3d="http://schemas.microsoft.com/office/drawing/2017/model3d" xmlns:o="urn:schemas-microsoft-com:office:office" xmlns:oel="http://schemas.microsoft.com/office/2019/extlst" xmlns:r="http://schemas.openxmlformats.org/officeDocument/2006/relationships" xmlns:m="http://schemas.openxmlformats.org/officeDocument/2006/math" xmlns:v="urn:schemas-microsoft-com:vml" xmlns:wp14="http://schemas.microsoft.com/office/word/2010/wordprocessingDrawing" xmlns:wp="http://schemas.openxmlformats.org/drawingml/2006/wordprocessingDrawing" xmlns:w10="urn:schemas-microsoft-com:office:word" xmlns:w="http://schemas.openxmlformats.org/wordprocessingml/2006/main" xmlns:w14="http://schemas.microsoft.com/office/word/2010/wordml" xmlns:w15="http://schemas.microsoft.com/office/word/2012/wordml" xmlns:w16cex="http://schemas.microsoft.com/office/word/2018/wordml/cex" xmlns:w16cid="http://schemas.microsoft.com/office/word/2016/wordml/cid" xmlns:w16="http://schemas.microsoft.com/office/word/2018/wordml" xmlns:w16du="http://schemas.microsoft.com/office/word/2023/wordml/word16du" xmlns:w16sdtdh="http://schemas.microsoft.com/office/word/2020/wordml/sdtdatahash" xmlns:w16sdtfl="http://schemas.microsoft.com/office/word/2024/wordml/sdtformatlock" xmlns:w16se="http://schemas.microsoft.com/office/word/2015/wordml/symex" xmlns:wpg="http://schemas.microsoft.com/office/word/2010/wordprocessingGroup" xmlns:wpi="http://schemas.microsoft.com/office/word/2010/wordprocessingInk" xmlns:wne="http://schemas.microsoft.com/office/word/2006/wordml" xmlns:wps="http://schemas.microsoft.com/office/word/2010/wordprocessingShape" mc:Ignorable="w14 w15 w16se w16cid w16 w16cex w16sdtdh w16sdtfl w16du wp14">
   <w:abstractNum w:abstractNumId="0" w15:restartNumberingAfterBreak="0">
     <w:nsid w:val="180A7B18"/>
     <w:multiLevelType w:val="multilevel"/>
@@ -6029,7 +5081,7 @@
 </file>
 
 <file path=word/styles.xml><?xml version="1.0" encoding="utf-8"?>
-<w:styles xmlns:mc="http://schemas.openxmlformats.org/markup-compatibility/2006" xmlns:r="http://schemas.openxmlformats.org/officeDocument/2006/relationships" xmlns:w="http://schemas.openxmlformats.org/wordprocessingml/2006/main" xmlns:w14="http://schemas.microsoft.com/office/word/2010/wordml" xmlns:w15="http://schemas.microsoft.com/office/word/2012/wordml" xmlns:w16cex="http://schemas.microsoft.com/office/word/2018/wordml/cex" xmlns:w16cid="http://schemas.microsoft.com/office/word/2016/wordml/cid" xmlns:w16="http://schemas.microsoft.com/office/word/2018/wordml" xmlns:w16sdtdh="http://schemas.microsoft.com/office/word/2020/wordml/sdtdatahash" xmlns:w16se="http://schemas.microsoft.com/office/word/2015/wordml/symex" mc:Ignorable="w14 w15 w16se w16cid w16 w16cex w16sdtdh">
+<w:styles xmlns:mc="http://schemas.openxmlformats.org/markup-compatibility/2006" xmlns:r="http://schemas.openxmlformats.org/officeDocument/2006/relationships" xmlns:w="http://schemas.openxmlformats.org/wordprocessingml/2006/main" xmlns:w14="http://schemas.microsoft.com/office/word/2010/wordml" xmlns:w15="http://schemas.microsoft.com/office/word/2012/wordml" xmlns:w16cex="http://schemas.microsoft.com/office/word/2018/wordml/cex" xmlns:w16cid="http://schemas.microsoft.com/office/word/2016/wordml/cid" xmlns:w16="http://schemas.microsoft.com/office/word/2018/wordml" xmlns:w16du="http://schemas.microsoft.com/office/word/2023/wordml/word16du" xmlns:w16sdtdh="http://schemas.microsoft.com/office/word/2020/wordml/sdtdatahash" xmlns:w16sdtfl="http://schemas.microsoft.com/office/word/2024/wordml/sdtformatlock" xmlns:w16se="http://schemas.microsoft.com/office/word/2015/wordml/symex" mc:Ignorable="w14 w15 w16se w16cid w16 w16cex w16sdtdh w16sdtfl w16du">
   <w:docDefaults>
     <w:rPrDefault>
       <w:rPr>
@@ -6746,6 +5798,18 @@
       </w:tblCellMar>
     </w:tblPr>
   </w:style>
+  <w:style w:type="character" w:styleId="Hipervnculovisitado">
+    <w:name w:val="FollowedHyperlink"/>
+    <w:basedOn w:val="Fuentedeprrafopredeter"/>
+    <w:uiPriority w:val="99"/>
+    <w:semiHidden/>
+    <w:unhideWhenUsed/>
+    <w:rsid w:val="00916993"/>
+    <w:rPr>
+      <w:color w:val="954F72" w:themeColor="followedHyperlink"/>
+      <w:u w:val="single"/>
+    </w:rPr>
+  </w:style>
 </w:styles>
 </file>
 
